--- a/Thesis/Architecture Design.docx
+++ b/Thesis/Architecture Design.docx
@@ -5,21 +5,7 @@
     <w:p>
       <w:pPr>
         <w:rPr>
-          <w:rFonts w:ascii="Times New Roman" w:hAnsi="Times New Roman" w:cs="Times New Roman"/>
-          <w:sz w:val="32"/>
-          <w:szCs w:val="32"/>
-        </w:rPr>
-      </w:pPr>
-    </w:p>
-    <w:p>
-      <w:pPr>
-        <w:pStyle w:val="Heading1"/>
-      </w:pPr>
-    </w:p>
-    <w:p>
-      <w:pPr>
-        <w:rPr>
-          <w:rFonts w:ascii="Times New Roman" w:hAnsi="Times New Roman" w:cs="Times New Roman"/>
+          <w:rFonts w:ascii="Times New Roman" w:hAnsi="Times New Roman" w:cs="Times New Roman" w:hint="eastAsia"/>
           <w:sz w:val="32"/>
           <w:szCs w:val="32"/>
         </w:rPr>
@@ -28,24 +14,7 @@
     <w:p>
       <w:pPr>
         <w:rPr>
-          <w:rFonts w:ascii="Times New Roman" w:hAnsi="Times New Roman" w:cs="Times New Roman"/>
-          <w:sz w:val="32"/>
-          <w:szCs w:val="32"/>
-        </w:rPr>
-      </w:pPr>
-    </w:p>
-    <w:p>
-      <w:pPr>
-        <w:rPr>
-          <w:rFonts w:ascii="Times New Roman" w:hAnsi="Times New Roman" w:cs="Times New Roman"/>
-          <w:sz w:val="32"/>
-          <w:szCs w:val="32"/>
-        </w:rPr>
-      </w:pPr>
-    </w:p>
-    <w:p>
-      <w:pPr>
-        <w:rPr>
+          <w:rFonts w:hint="eastAsia"/>
           <w:sz w:val="28"/>
           <w:szCs w:val="28"/>
         </w:rPr>
@@ -60,7 +29,7 @@
         <mc:AlternateContent>
           <mc:Choice Requires="wpg">
             <w:drawing>
-              <wp:anchor distT="0" distB="0" distL="114300" distR="114300" simplePos="0" relativeHeight="251698176" behindDoc="0" locked="0" layoutInCell="1" allowOverlap="1" wp14:anchorId="676B7FF5" wp14:editId="31F19776">
+              <wp:anchor distT="0" distB="0" distL="114300" distR="114300" simplePos="0" relativeHeight="251698176" behindDoc="0" locked="0" layoutInCell="1" allowOverlap="1" wp14:anchorId="676B7FF5" wp14:editId="7C0AE2C7">
                 <wp:simplePos x="0" y="0"/>
                 <wp:positionH relativeFrom="column">
                   <wp:posOffset>4904105</wp:posOffset>
@@ -326,7 +295,7 @@
         <mc:AlternateContent>
           <mc:Choice Requires="wpg">
             <w:drawing>
-              <wp:anchor distT="0" distB="0" distL="114300" distR="114300" simplePos="0" relativeHeight="251671552" behindDoc="0" locked="0" layoutInCell="1" allowOverlap="1" wp14:anchorId="6FE63B89" wp14:editId="31AC51B0">
+              <wp:anchor distT="0" distB="0" distL="114300" distR="114300" simplePos="0" relativeHeight="251671552" behindDoc="0" locked="0" layoutInCell="1" allowOverlap="1" wp14:anchorId="6FE63B89" wp14:editId="5424CBA4">
                 <wp:simplePos x="0" y="0"/>
                 <wp:positionH relativeFrom="column">
                   <wp:posOffset>764540</wp:posOffset>
@@ -579,14 +548,6 @@
           </mc:Fallback>
         </mc:AlternateContent>
       </w:r>
-      <w:r>
-        <w:rPr>
-          <w:rFonts w:ascii="Times New Roman" w:hAnsi="Times New Roman" w:cs="Times New Roman"/>
-          <w:sz w:val="32"/>
-          <w:szCs w:val="32"/>
-        </w:rPr>
-        <w:tab/>
-      </w:r>
     </w:p>
     <w:p>
       <w:pPr>
@@ -599,6 +560,353 @@
       </w:pPr>
       <w:bookmarkStart w:id="0" w:name="_GoBack"/>
       <w:bookmarkEnd w:id="0"/>
+      <w:r>
+        <w:rPr>
+          <w:rFonts w:ascii="Times New Roman" w:hAnsi="Times New Roman" w:cs="Times New Roman"/>
+          <w:noProof/>
+          <w:sz w:val="32"/>
+          <w:szCs w:val="32"/>
+        </w:rPr>
+        <mc:AlternateContent>
+          <mc:Choice Requires="wpg">
+            <w:drawing>
+              <wp:anchor distT="0" distB="0" distL="114300" distR="114300" simplePos="0" relativeHeight="251713536" behindDoc="0" locked="0" layoutInCell="1" allowOverlap="1" wp14:anchorId="69447823" wp14:editId="6D167FBA">
+                <wp:simplePos x="0" y="0"/>
+                <wp:positionH relativeFrom="column">
+                  <wp:posOffset>2806700</wp:posOffset>
+                </wp:positionH>
+                <wp:positionV relativeFrom="paragraph">
+                  <wp:posOffset>6706235</wp:posOffset>
+                </wp:positionV>
+                <wp:extent cx="762635" cy="1069340"/>
+                <wp:effectExtent l="0" t="0" r="0" b="0"/>
+                <wp:wrapThrough wrapText="bothSides">
+                  <wp:wrapPolygon edited="0">
+                    <wp:start x="4316" y="0"/>
+                    <wp:lineTo x="2158" y="2052"/>
+                    <wp:lineTo x="0" y="15392"/>
+                    <wp:lineTo x="719" y="21036"/>
+                    <wp:lineTo x="20143" y="21036"/>
+                    <wp:lineTo x="20143" y="16418"/>
+                    <wp:lineTo x="15827" y="8209"/>
+                    <wp:lineTo x="15107" y="2052"/>
+                    <wp:lineTo x="12949" y="0"/>
+                    <wp:lineTo x="4316" y="0"/>
+                  </wp:wrapPolygon>
+                </wp:wrapThrough>
+                <wp:docPr id="11" name="Group 11"/>
+                <wp:cNvGraphicFramePr/>
+                <a:graphic xmlns:a="http://schemas.openxmlformats.org/drawingml/2006/main">
+                  <a:graphicData uri="http://schemas.microsoft.com/office/word/2010/wordprocessingGroup">
+                    <wpg:wgp>
+                      <wpg:cNvGrpSpPr/>
+                      <wpg:grpSpPr>
+                        <a:xfrm>
+                          <a:off x="0" y="0"/>
+                          <a:ext cx="762635" cy="1069340"/>
+                          <a:chOff x="-33826" y="0"/>
+                          <a:chExt cx="1069223" cy="1547106"/>
+                        </a:xfrm>
+                      </wpg:grpSpPr>
+                      <wpg:grpSp>
+                        <wpg:cNvPr id="12" name="Group 12"/>
+                        <wpg:cNvGrpSpPr/>
+                        <wpg:grpSpPr>
+                          <a:xfrm>
+                            <a:off x="0" y="0"/>
+                            <a:ext cx="800735" cy="1145540"/>
+                            <a:chOff x="0" y="0"/>
+                            <a:chExt cx="800735" cy="1145540"/>
+                          </a:xfrm>
+                        </wpg:grpSpPr>
+                        <wps:wsp>
+                          <wps:cNvPr id="15" name="Oval 15"/>
+                          <wps:cNvSpPr/>
+                          <wps:spPr>
+                            <a:xfrm>
+                              <a:off x="114300" y="0"/>
+                              <a:ext cx="572135" cy="570865"/>
+                            </a:xfrm>
+                            <a:prstGeom prst="ellipse">
+                              <a:avLst/>
+                            </a:prstGeom>
+                            <a:solidFill>
+                              <a:schemeClr val="accent5">
+                                <a:lumMod val="60000"/>
+                                <a:lumOff val="40000"/>
+                              </a:schemeClr>
+                            </a:solidFill>
+                            <a:ln>
+                              <a:solidFill>
+                                <a:schemeClr val="accent1"/>
+                              </a:solidFill>
+                            </a:ln>
+                          </wps:spPr>
+                          <wps:style>
+                            <a:lnRef idx="2">
+                              <a:schemeClr val="accent1">
+                                <a:shade val="50000"/>
+                              </a:schemeClr>
+                            </a:lnRef>
+                            <a:fillRef idx="1">
+                              <a:schemeClr val="accent1"/>
+                            </a:fillRef>
+                            <a:effectRef idx="0">
+                              <a:schemeClr val="accent1"/>
+                            </a:effectRef>
+                            <a:fontRef idx="minor">
+                              <a:schemeClr val="lt1"/>
+                            </a:fontRef>
+                          </wps:style>
+                          <wps:bodyPr rot="0" spcFirstLastPara="0" vertOverflow="overflow" horzOverflow="overflow" vert="horz" wrap="square" lIns="91440" tIns="45720" rIns="91440" bIns="45720" numCol="1" spcCol="0" rtlCol="0" fromWordArt="0" anchor="ctr" anchorCtr="0" forceAA="0" compatLnSpc="1">
+                            <a:prstTxWarp prst="textNoShape">
+                              <a:avLst/>
+                            </a:prstTxWarp>
+                            <a:noAutofit/>
+                          </wps:bodyPr>
+                        </wps:wsp>
+                        <wps:wsp>
+                          <wps:cNvPr id="21" name="Trapezoid 21"/>
+                          <wps:cNvSpPr/>
+                          <wps:spPr>
+                            <a:xfrm>
+                              <a:off x="0" y="571500"/>
+                              <a:ext cx="800735" cy="574040"/>
+                            </a:xfrm>
+                            <a:prstGeom prst="trapezoid">
+                              <a:avLst>
+                                <a:gd name="adj" fmla="val 22238"/>
+                              </a:avLst>
+                            </a:prstGeom>
+                            <a:solidFill>
+                              <a:schemeClr val="accent5">
+                                <a:lumMod val="60000"/>
+                                <a:lumOff val="40000"/>
+                              </a:schemeClr>
+                            </a:solidFill>
+                            <a:ln>
+                              <a:solidFill>
+                                <a:schemeClr val="accent1"/>
+                              </a:solidFill>
+                            </a:ln>
+                          </wps:spPr>
+                          <wps:style>
+                            <a:lnRef idx="2">
+                              <a:schemeClr val="accent1">
+                                <a:shade val="50000"/>
+                              </a:schemeClr>
+                            </a:lnRef>
+                            <a:fillRef idx="1">
+                              <a:schemeClr val="accent1"/>
+                            </a:fillRef>
+                            <a:effectRef idx="0">
+                              <a:schemeClr val="accent1"/>
+                            </a:effectRef>
+                            <a:fontRef idx="minor">
+                              <a:schemeClr val="lt1"/>
+                            </a:fontRef>
+                          </wps:style>
+                          <wps:bodyPr rot="0" spcFirstLastPara="0" vertOverflow="overflow" horzOverflow="overflow" vert="horz" wrap="square" lIns="91440" tIns="45720" rIns="91440" bIns="45720" numCol="1" spcCol="0" rtlCol="0" fromWordArt="0" anchor="ctr" anchorCtr="0" forceAA="0" compatLnSpc="1">
+                            <a:prstTxWarp prst="textNoShape">
+                              <a:avLst/>
+                            </a:prstTxWarp>
+                            <a:noAutofit/>
+                          </wps:bodyPr>
+                        </wps:wsp>
+                      </wpg:grpSp>
+                      <wps:wsp>
+                        <wps:cNvPr id="24" name="Text Box 24"/>
+                        <wps:cNvSpPr txBox="1"/>
+                        <wps:spPr>
+                          <a:xfrm>
+                            <a:off x="-33826" y="1143000"/>
+                            <a:ext cx="1069223" cy="404106"/>
+                          </a:xfrm>
+                          <a:prstGeom prst="rect">
+                            <a:avLst/>
+                          </a:prstGeom>
+                          <a:noFill/>
+                          <a:ln>
+                            <a:noFill/>
+                          </a:ln>
+                          <a:effectLst/>
+                        </wps:spPr>
+                        <wps:style>
+                          <a:lnRef idx="0">
+                            <a:schemeClr val="accent1"/>
+                          </a:lnRef>
+                          <a:fillRef idx="0">
+                            <a:schemeClr val="accent1"/>
+                          </a:fillRef>
+                          <a:effectRef idx="0">
+                            <a:schemeClr val="accent1"/>
+                          </a:effectRef>
+                          <a:fontRef idx="minor">
+                            <a:schemeClr val="dk1"/>
+                          </a:fontRef>
+                        </wps:style>
+                        <wps:txbx>
+                          <w:txbxContent>
+                            <w:p>
+                              <w:pPr>
+                                <w:rPr>
+                                  <w:sz w:val="28"/>
+                                  <w:szCs w:val="28"/>
+                                </w:rPr>
+                              </w:pPr>
+                              <w:r>
+                                <w:rPr>
+                                  <w:sz w:val="28"/>
+                                  <w:szCs w:val="28"/>
+                                </w:rPr>
+                                <w:t>Admin</w:t>
+                              </w:r>
+                            </w:p>
+                          </w:txbxContent>
+                        </wps:txbx>
+                        <wps:bodyPr rot="0" spcFirstLastPara="0" vertOverflow="overflow" horzOverflow="overflow" vert="horz" wrap="square" lIns="91440" tIns="45720" rIns="91440" bIns="45720" numCol="1" spcCol="0" rtlCol="0" fromWordArt="0" anchor="t" anchorCtr="0" forceAA="0" compatLnSpc="1">
+                          <a:prstTxWarp prst="textNoShape">
+                            <a:avLst/>
+                          </a:prstTxWarp>
+                          <a:noAutofit/>
+                        </wps:bodyPr>
+                      </wps:wsp>
+                    </wpg:wgp>
+                  </a:graphicData>
+                </a:graphic>
+                <wp14:sizeRelH relativeFrom="margin">
+                  <wp14:pctWidth>0</wp14:pctWidth>
+                </wp14:sizeRelH>
+                <wp14:sizeRelV relativeFrom="margin">
+                  <wp14:pctHeight>0</wp14:pctHeight>
+                </wp14:sizeRelV>
+              </wp:anchor>
+            </w:drawing>
+          </mc:Choice>
+          <mc:Fallback>
+            <w:pict>
+              <v:group w14:anchorId="69447823" id="Group 11" o:spid="_x0000_s1036" style="position:absolute;left:0;text-align:left;margin-left:221pt;margin-top:528.05pt;width:60.05pt;height:84.2pt;z-index:251713536;mso-width-relative:margin;mso-height-relative:margin" coordorigin="-33826" coordsize="1069223,1547106" o:gfxdata="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">
+                <v:group id="Group 12" o:spid="_x0000_s1037" style="position:absolute;width:800735;height:1145540" coordsize="800735,1145540" o:gfxdata="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">
+                  <v:oval id="Oval 15" o:spid="_x0000_s1038" style="position:absolute;left:114300;width:572135;height:570865;visibility:visible;mso-wrap-style:square;v-text-anchor:middle" o:gfxdata="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" fillcolor="#9cc2e5 [1944]" strokecolor="#4472c4 [3204]" strokeweight="1pt">
+                    <v:stroke joinstyle="miter"/>
+                  </v:oval>
+                  <v:shape id="Trapezoid 21" o:spid="_x0000_s1039" style="position:absolute;top:571500;width:800735;height:574040;visibility:visible;mso-wrap-style:square;v-text-anchor:middle" coordsize="800735,574040" o:gfxdata="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" path="m0,574040l127655,,673080,,800735,574040,,574040xe" fillcolor="#9cc2e5 [1944]" strokecolor="#4472c4 [3204]" strokeweight="1pt">
+                    <v:stroke joinstyle="miter"/>
+                    <v:path arrowok="t" o:connecttype="custom" o:connectlocs="0,574040;127655,0;673080,0;800735,574040;0,574040" o:connectangles="0,0,0,0,0"/>
+                  </v:shape>
+                </v:group>
+                <v:shape id="Text Box 24" o:spid="_x0000_s1040" type="#_x0000_t202" style="position:absolute;left:-33826;top:1143000;width:1069223;height:404106;visibility:visible;mso-wrap-style:square;v-text-anchor:top" o:gfxdata="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" filled="f" stroked="f">
+                  <v:textbox>
+                    <w:txbxContent>
+                      <w:p>
+                        <w:pPr>
+                          <w:rPr>
+                            <w:sz w:val="28"/>
+                            <w:szCs w:val="28"/>
+                          </w:rPr>
+                        </w:pPr>
+                        <w:r>
+                          <w:rPr>
+                            <w:sz w:val="28"/>
+                            <w:szCs w:val="28"/>
+                          </w:rPr>
+                          <w:t>Admin</w:t>
+                        </w:r>
+                      </w:p>
+                    </w:txbxContent>
+                  </v:textbox>
+                </v:shape>
+                <w10:wrap type="through"/>
+              </v:group>
+            </w:pict>
+          </mc:Fallback>
+        </mc:AlternateContent>
+      </w:r>
+      <w:r>
+        <w:rPr>
+          <w:rFonts w:ascii="Times New Roman" w:hAnsi="Times New Roman" w:cs="Times New Roman"/>
+          <w:noProof/>
+          <w:sz w:val="32"/>
+          <w:szCs w:val="32"/>
+        </w:rPr>
+        <mc:AlternateContent>
+          <mc:Choice Requires="wps">
+            <w:drawing>
+              <wp:anchor distT="0" distB="0" distL="114300" distR="114300" simplePos="0" relativeHeight="251711488" behindDoc="0" locked="0" layoutInCell="1" allowOverlap="1" wp14:anchorId="2BF7B6D2" wp14:editId="2C51599B">
+                <wp:simplePos x="0" y="0"/>
+                <wp:positionH relativeFrom="column">
+                  <wp:posOffset>3100070</wp:posOffset>
+                </wp:positionH>
+                <wp:positionV relativeFrom="paragraph">
+                  <wp:posOffset>5825490</wp:posOffset>
+                </wp:positionV>
+                <wp:extent cx="0" cy="822960"/>
+                <wp:effectExtent l="50800" t="50800" r="76200" b="66040"/>
+                <wp:wrapNone/>
+                <wp:docPr id="10" name="Straight Arrow Connector 10"/>
+                <wp:cNvGraphicFramePr/>
+                <a:graphic xmlns:a="http://schemas.openxmlformats.org/drawingml/2006/main">
+                  <a:graphicData uri="http://schemas.microsoft.com/office/word/2010/wordprocessingShape">
+                    <wps:wsp>
+                      <wps:cNvCnPr/>
+                      <wps:spPr>
+                        <a:xfrm flipV="1">
+                          <a:off x="0" y="0"/>
+                          <a:ext cx="0" cy="822960"/>
+                        </a:xfrm>
+                        <a:prstGeom prst="straightConnector1">
+                          <a:avLst/>
+                        </a:prstGeom>
+                        <a:ln w="12700">
+                          <a:solidFill>
+                            <a:schemeClr val="tx1">
+                              <a:alpha val="28000"/>
+                            </a:schemeClr>
+                          </a:solidFill>
+                          <a:headEnd type="triangle"/>
+                          <a:tailEnd type="triangle"/>
+                        </a:ln>
+                      </wps:spPr>
+                      <wps:style>
+                        <a:lnRef idx="1">
+                          <a:schemeClr val="accent1"/>
+                        </a:lnRef>
+                        <a:fillRef idx="0">
+                          <a:schemeClr val="accent1"/>
+                        </a:fillRef>
+                        <a:effectRef idx="0">
+                          <a:schemeClr val="accent1"/>
+                        </a:effectRef>
+                        <a:fontRef idx="minor">
+                          <a:schemeClr val="tx1"/>
+                        </a:fontRef>
+                      </wps:style>
+                      <wps:bodyPr/>
+                    </wps:wsp>
+                  </a:graphicData>
+                </a:graphic>
+                <wp14:sizeRelH relativeFrom="margin">
+                  <wp14:pctWidth>0</wp14:pctWidth>
+                </wp14:sizeRelH>
+                <wp14:sizeRelV relativeFrom="margin">
+                  <wp14:pctHeight>0</wp14:pctHeight>
+                </wp14:sizeRelV>
+              </wp:anchor>
+            </w:drawing>
+          </mc:Choice>
+          <mc:Fallback>
+            <w:pict>
+              <v:shapetype w14:anchorId="28CE47F1" id="_x0000_t32" coordsize="21600,21600" o:spt="32" o:oned="t" path="m0,0l21600,21600e" filled="f">
+                <v:path arrowok="t" fillok="f" o:connecttype="none"/>
+                <o:lock v:ext="edit" shapetype="t"/>
+              </v:shapetype>
+              <v:shape id="Straight Arrow Connector 10" o:spid="_x0000_s1026" type="#_x0000_t32" style="position:absolute;margin-left:244.1pt;margin-top:458.7pt;width:0;height:64.8pt;flip:y;z-index:251711488;visibility:visible;mso-wrap-style:square;mso-width-percent:0;mso-height-percent:0;mso-wrap-distance-left:9pt;mso-wrap-distance-top:0;mso-wrap-distance-right:9pt;mso-wrap-distance-bottom:0;mso-position-horizontal:absolute;mso-position-horizontal-relative:text;mso-position-vertical:absolute;mso-position-vertical-relative:text;mso-width-percent:0;mso-height-percent:0;mso-width-relative:margin;mso-height-relative:margin" o:gfxdata="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" strokecolor="black [3213]" strokeweight="1pt">
+                <v:stroke startarrow="block" endarrow="block" opacity="18247f" joinstyle="miter"/>
+              </v:shape>
+            </w:pict>
+          </mc:Fallback>
+        </mc:AlternateContent>
+      </w:r>
       <w:r>
         <w:rPr>
           <w:rFonts w:ascii="Times New Roman" w:hAnsi="Times New Roman" w:cs="Times New Roman"/>
@@ -915,14 +1223,7 @@
                                   <w:sz w:val="28"/>
                                   <w:szCs w:val="28"/>
                                 </w:rPr>
-                                <w:t>Driver’s</w:t>
-                              </w:r>
-                              <w:r>
-                                <w:rPr>
-                                  <w:sz w:val="28"/>
-                                  <w:szCs w:val="28"/>
-                                </w:rPr>
-                                <w:t xml:space="preserve"> Client</w:t>
+                                <w:t>Driver’s Client</w:t>
                               </w:r>
                             </w:p>
                           </w:txbxContent>
@@ -1113,7 +1414,7 @@
         <mc:AlternateContent>
           <mc:Choice Requires="wpg">
             <w:drawing>
-              <wp:anchor distT="0" distB="0" distL="114300" distR="114300" simplePos="0" relativeHeight="251705344" behindDoc="0" locked="0" layoutInCell="1" allowOverlap="1" wp14:anchorId="46B1055E" wp14:editId="670D27F9">
+              <wp:anchor distT="0" distB="0" distL="114300" distR="114300" simplePos="0" relativeHeight="251705344" behindDoc="0" locked="0" layoutInCell="1" allowOverlap="1" wp14:anchorId="46B1055E" wp14:editId="797F9FCF">
                 <wp:simplePos x="0" y="0"/>
                 <wp:positionH relativeFrom="column">
                   <wp:posOffset>469900</wp:posOffset>
@@ -1378,12 +1679,29 @@
           </mc:Choice>
           <mc:Fallback>
             <w:pict>
-              <v:group w14:anchorId="46B1055E" id="Group 66" o:spid="_x0000_s1041" style="position:absolute;left:0;text-align:left;margin-left:37pt;margin-top:150.4pt;width:90.6pt;height:100.05pt;z-index:251705344" coordsize="1150620,1271094" o:gfxdata="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">
-                <v:shape id="Cube 16" o:spid="_x0000_s1042" type="#_x0000_t16" style="position:absolute;left:292608;width:573313;height:911860;visibility:visible;mso-wrap-style:square;v-text-anchor:middle" o:gfxdata="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" adj="1451" fillcolor="#9cc2e5 [1944]" strokecolor="#4472c4 [3204]" strokeweight="1pt">
+              <v:group w14:anchorId="46B1055E" id="Group 66" o:spid="_x0000_s1046" style="position:absolute;left:0;text-align:left;margin-left:37pt;margin-top:150.4pt;width:90.6pt;height:100.05pt;z-index:251705344" coordsize="1150620,1271094" o:gfxdata="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">
+                <v:shapetype id="_x0000_t16" coordsize="21600,21600" o:spt="16" adj="5400" path="m@0,0l0@0,,21600@1,21600,21600@2,21600,0xem0@0nfl@1@0,21600,0em@1@0nfl@1,21600e">
+                  <v:stroke joinstyle="miter"/>
+                  <v:formulas>
+                    <v:f eqn="val #0"/>
+                    <v:f eqn="sum width 0 #0"/>
+                    <v:f eqn="sum height 0 #0"/>
+                    <v:f eqn="mid height #0"/>
+                    <v:f eqn="prod @1 1 2"/>
+                    <v:f eqn="prod @2 1 2"/>
+                    <v:f eqn="mid width #0"/>
+                  </v:formulas>
+                  <v:path o:extrusionok="f" gradientshapeok="t" limo="10800,10800" o:connecttype="custom" o:connectlocs="@6,0;@4,@0;0,@3;@4,21600;@1,@3;21600,@5" o:connectangles="270,270,180,90,0,0" textboxrect="0,@0,@1,21600"/>
+                  <v:handles>
+                    <v:h position="topLeft,#0" switch="" yrange="0,21600"/>
+                  </v:handles>
+                  <o:complex v:ext="view"/>
+                </v:shapetype>
+                <v:shape id="Cube 16" o:spid="_x0000_s1047" type="#_x0000_t16" style="position:absolute;left:292608;width:573313;height:911860;visibility:visible;mso-wrap-style:square;v-text-anchor:middle" o:gfxdata="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" adj="1451" fillcolor="#9cc2e5 [1944]" strokecolor="#4472c4 [3204]" strokeweight="1pt">
                   <v:stroke endcap="round"/>
                   <v:shadow on="t" opacity="0" mv:blur="50800f" offset="0,4pt"/>
                 </v:shape>
-                <v:shape id="Text Box 19" o:spid="_x0000_s1043" type="#_x0000_t202" style="position:absolute;top:925654;width:1150620;height:345440;visibility:visible;mso-wrap-style:square;v-text-anchor:top" o:gfxdata="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" filled="f" stroked="f">
+                <v:shape id="Text Box 19" o:spid="_x0000_s1048" type="#_x0000_t202" style="position:absolute;top:925654;width:1150620;height:345440;visibility:visible;mso-wrap-style:square;v-text-anchor:top" o:gfxdata="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" filled="f" stroked="f">
                   <v:textbox>
                     <w:txbxContent>
                       <w:p>
@@ -1411,10 +1729,10 @@
                     </w:txbxContent>
                   </v:textbox>
                 </v:shape>
-                <v:oval id="Oval 61" o:spid="_x0000_s1044" style="position:absolute;left:497060;top:813037;width:82296;height:82326;visibility:visible;mso-wrap-style:square;v-text-anchor:middle" o:gfxdata="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" fillcolor="#9cc2e5 [1944]" stroked="f" strokeweight="1pt">
+                <v:oval id="Oval 61" o:spid="_x0000_s1049" style="position:absolute;left:497060;top:813037;width:82296;height:82326;visibility:visible;mso-wrap-style:square;v-text-anchor:middle" o:gfxdata="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" fillcolor="#9cc2e5 [1944]" stroked="f" strokeweight="1pt">
                   <v:stroke joinstyle="miter"/>
                 </v:oval>
-                <v:rect id="Rectangle 62" o:spid="_x0000_s1045" style="position:absolute;left:317930;top:61897;width:482600;height:741680;visibility:visible;mso-wrap-style:square;v-text-anchor:middle" o:gfxdata="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" fillcolor="#1f4d78 [1608]" stroked="f" strokeweight="1pt">
+                <v:rect id="Rectangle 62" o:spid="_x0000_s1050" style="position:absolute;left:317930;top:61897;width:482600;height:741680;visibility:visible;mso-wrap-style:square;v-text-anchor:middle" o:gfxdata="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" fillcolor="#1f4d78 [1608]" stroked="f" strokeweight="1pt">
                   <v:fill opacity="25443f"/>
                 </v:rect>
                 <w10:wrap type="through"/>
@@ -3729,7 +4047,7 @@
 </file>
 
 <file path=customXml/itemProps1.xml><?xml version="1.0" encoding="utf-8"?>
-<ds:datastoreItem xmlns:ds="http://schemas.openxmlformats.org/officeDocument/2006/customXml" ds:itemID="{3718A888-A668-C343-AA93-71272B578183}">
+<ds:datastoreItem xmlns:ds="http://schemas.openxmlformats.org/officeDocument/2006/customXml" ds:itemID="{DEBD6F37-0198-F343-95C2-78BCF3CC3AF8}">
   <ds:schemaRefs>
     <ds:schemaRef ds:uri="http://schemas.openxmlformats.org/officeDocument/2006/bibliography"/>
   </ds:schemaRefs>
